--- a/docs/about.docx
+++ b/docs/about.docx
@@ -1906,30 +1906,6 @@
         <w:pStyle w:val="BodyText"/>
       </w:pPr>
       <w:r>
-        <w:t xml:space="preserve">In the</w:t>
-      </w:r>
-      <w:r>
-        <w:t xml:space="preserve"> </w:t>
-      </w:r>
-      <w:r>
-        <w:rPr>
-          <w:b/>
-          <w:bCs/>
-        </w:rPr>
-        <w:t xml:space="preserve">Teacher as AI Voice</w:t>
-      </w:r>
-      <w:r>
-        <w:t xml:space="preserve"> </w:t>
-      </w:r>
-      <w:r>
-        <w:t xml:space="preserve">approach, you embody the AI role, fielding student questions and providing AI-style responses. This method offers the distinct advantage of letting you intentionally demonstrate AI limitations at pedagogically appropriate moments.</w:t>
-      </w:r>
-    </w:p>
-    <w:p>
-      <w:pPr>
-        <w:pStyle w:val="BodyText"/>
-      </w:pPr>
-      <w:r>
         <w:rPr>
           <w:b/>
           <w:bCs/>
@@ -1940,7 +1916,7 @@
         <w:t xml:space="preserve"> </w:t>
       </w:r>
       <w:r>
-        <w:t xml:space="preserve">provide another effective option. Print the response cards included with each activity and have students draw cards rather than querying live AI, preserving the investigative dynamic without requiring technology access.</w:t>
+        <w:t xml:space="preserve">provide an effective option. Print the response cards included with each activity and have students draw cards rather than querying live AI, preserving the investigative dynamic without requiring technology access.</w:t>
       </w:r>
     </w:p>
     <w:p>
@@ -1989,12 +1965,6 @@
       <w:pPr>
         <w:pStyle w:val="BodyText"/>
       </w:pPr>
-      <w:r>
-        <w:t xml:space="preserve">Finally,</w:t>
-      </w:r>
-      <w:r>
-        <w:t xml:space="preserve"> </w:t>
-      </w:r>
       <w:r>
         <w:rPr>
           <w:b/>

--- a/docs/about.docx
+++ b/docs/about.docx
@@ -1750,7 +1750,7 @@
         <w:pStyle w:val="FirstParagraph"/>
       </w:pPr>
       <w:r>
-        <w:t xml:space="preserve">Each activity connects explicitly to NICE Framework Work Roles, providing students with authentic exposure to professional cybersecurity pathways:</w:t>
+        <w:t xml:space="preserve">Each activity connects explicitly to NICE Framework Work Roles (v2.0.0), providing students with authentic exposure to professional cybersecurity pathways:</w:t>
       </w:r>
     </w:p>
     <w:tbl>
@@ -1761,8 +1761,9 @@
         <w:tblLook w:firstRow="1" w:lastRow="0" w:firstColumn="0" w:lastColumn="0" w:noHBand="0" w:noVBand="0" w:val="0020"/>
       </w:tblPr>
       <w:tblGrid>
-        <w:gridCol w:w="2731"/>
-        <w:gridCol w:w="5188"/>
+        <w:gridCol w:w="2030"/>
+        <w:gridCol w:w="3858"/>
+        <w:gridCol w:w="2030"/>
       </w:tblGrid>
       <w:tr>
         <w:trPr>
@@ -1790,6 +1791,17 @@
             </w:r>
           </w:p>
         </w:tc>
+        <w:tc>
+          <w:tcPr/>
+          <w:p>
+            <w:pPr>
+              <w:pStyle w:val="Compact"/>
+            </w:pPr>
+            <w:r>
+              <w:t xml:space="preserve">Category</w:t>
+            </w:r>
+          </w:p>
+        </w:tc>
       </w:tr>
       <w:tr>
         <w:tc>
@@ -1810,7 +1822,18 @@
               <w:pStyle w:val="Compact"/>
             </w:pPr>
             <w:r>
-              <w:t xml:space="preserve">Cyber Defense Analyst, Vulnerability Assessment</w:t>
+              <w:t xml:space="preserve">Defensive Cybersecurity, Vulnerability Analysis</w:t>
+            </w:r>
+          </w:p>
+        </w:tc>
+        <w:tc>
+          <w:tcPr/>
+          <w:p>
+            <w:pPr>
+              <w:pStyle w:val="Compact"/>
+            </w:pPr>
+            <w:r>
+              <w:t xml:space="preserve">Protection and Defense</w:t>
             </w:r>
           </w:p>
         </w:tc>
@@ -1834,7 +1857,18 @@
               <w:pStyle w:val="Compact"/>
             </w:pPr>
             <w:r>
-              <w:t xml:space="preserve">Incident Responder, SOC Analyst, Threat Intelligence</w:t>
+              <w:t xml:space="preserve">Incident Response, Threat Analysis</w:t>
+            </w:r>
+          </w:p>
+        </w:tc>
+        <w:tc>
+          <w:tcPr/>
+          <w:p>
+            <w:pPr>
+              <w:pStyle w:val="Compact"/>
+            </w:pPr>
+            <w:r>
+              <w:t xml:space="preserve">Protection and Defense</w:t>
             </w:r>
           </w:p>
         </w:tc>
@@ -1858,7 +1892,18 @@
               <w:pStyle w:val="Compact"/>
             </w:pPr>
             <w:r>
-              <w:t xml:space="preserve">Cyber Policy Planner, Privacy Officer, Security Manager</w:t>
+              <w:t xml:space="preserve">Cybersecurity Policy and Planning, Privacy Compliance</w:t>
+            </w:r>
+          </w:p>
+        </w:tc>
+        <w:tc>
+          <w:tcPr/>
+          <w:p>
+            <w:pPr>
+              <w:pStyle w:val="Compact"/>
+            </w:pPr>
+            <w:r>
+              <w:t xml:space="preserve">Oversight and Governance</w:t>
             </w:r>
           </w:p>
         </w:tc>
